--- a/Skripsi/ITBNEW/ITBSelesai/ITNB STATEMENT OF ORIGINAL AUTHORSHIP.docx
+++ b/Skripsi/ITBNEW/ITBSelesai/ITNB STATEMENT OF ORIGINAL AUTHORSHIP.docx
@@ -83,8 +83,18 @@
           <w:sz w:val="24"/>
           <w:szCs w:val="24"/>
         </w:rPr>
-        <w:t xml:space="preserve"> Tansil</w:t>
-      </w:r>
+        <w:t xml:space="preserve"> </w:t>
+      </w:r>
+      <w:proofErr w:type="spellStart"/>
+      <w:r>
+        <w:rPr>
+          <w:rFonts w:ascii="Arial" w:hAnsi="Arial" w:cs="Arial"/>
+          <w:sz w:val="24"/>
+          <w:szCs w:val="24"/>
+        </w:rPr>
+        <w:t>Tansil</w:t>
+      </w:r>
+      <w:proofErr w:type="spellEnd"/>
     </w:p>
     <w:p>
       <w:pPr>
@@ -203,13 +213,23 @@
           <w:szCs w:val="24"/>
         </w:rPr>
       </w:pPr>
-      <w:r>
-        <w:rPr>
-          <w:rFonts w:ascii="Arial" w:hAnsi="Arial" w:cs="Arial"/>
-          <w:sz w:val="24"/>
-          <w:szCs w:val="24"/>
-        </w:rPr>
-        <w:t>Skripsi Title</w:t>
+      <w:proofErr w:type="spellStart"/>
+      <w:r>
+        <w:rPr>
+          <w:rFonts w:ascii="Arial" w:hAnsi="Arial" w:cs="Arial"/>
+          <w:sz w:val="24"/>
+          <w:szCs w:val="24"/>
+        </w:rPr>
+        <w:t>Skripsi</w:t>
+      </w:r>
+      <w:proofErr w:type="spellEnd"/>
+      <w:r>
+        <w:rPr>
+          <w:rFonts w:ascii="Arial" w:hAnsi="Arial" w:cs="Arial"/>
+          <w:sz w:val="24"/>
+          <w:szCs w:val="24"/>
+        </w:rPr>
+        <w:t xml:space="preserve"> Title</w:t>
       </w:r>
       <w:r>
         <w:rPr>
@@ -294,6 +314,7 @@
         </w:rPr>
         <w:t xml:space="preserve">I confirm that materials contained in this </w:t>
       </w:r>
+      <w:proofErr w:type="spellStart"/>
       <w:r>
         <w:rPr>
           <w:rFonts w:ascii="Arial" w:hAnsi="Arial" w:cs="Arial"/>
@@ -302,6 +323,7 @@
         </w:rPr>
         <w:t>Skrisi</w:t>
       </w:r>
+      <w:proofErr w:type="spellEnd"/>
       <w:r>
         <w:rPr>
           <w:rFonts w:ascii="Arial" w:hAnsi="Arial" w:cs="Arial"/>
@@ -326,6 +348,7 @@
         </w:rPr>
         <w:t xml:space="preserve">re my own work. Where the words of others have been drawn upon, whether publishes or unpublished, due acknowledgements have been given. I also hereby declare that the materials contained in this </w:t>
       </w:r>
+      <w:proofErr w:type="spellStart"/>
       <w:r>
         <w:rPr>
           <w:rFonts w:ascii="Arial" w:hAnsi="Arial" w:cs="Arial"/>
@@ -334,13 +357,32 @@
         </w:rPr>
         <w:t>Skripsi</w:t>
       </w:r>
-      <w:r>
-        <w:rPr>
-          <w:rFonts w:ascii="Arial" w:hAnsi="Arial" w:cs="Arial"/>
-          <w:sz w:val="24"/>
-          <w:szCs w:val="24"/>
-        </w:rPr>
-        <w:t xml:space="preserve"> have not been published before or presented for another programme or degree in any university.</w:t>
+      <w:proofErr w:type="spellEnd"/>
+      <w:r>
+        <w:rPr>
+          <w:rFonts w:ascii="Arial" w:hAnsi="Arial" w:cs="Arial"/>
+          <w:sz w:val="24"/>
+          <w:szCs w:val="24"/>
+        </w:rPr>
+        <w:t xml:space="preserve"> have not been published before or presented for another </w:t>
+      </w:r>
+      <w:proofErr w:type="spellStart"/>
+      <w:r>
+        <w:rPr>
+          <w:rFonts w:ascii="Arial" w:hAnsi="Arial" w:cs="Arial"/>
+          <w:sz w:val="24"/>
+          <w:szCs w:val="24"/>
+        </w:rPr>
+        <w:t>programme</w:t>
+      </w:r>
+      <w:proofErr w:type="spellEnd"/>
+      <w:r>
+        <w:rPr>
+          <w:rFonts w:ascii="Arial" w:hAnsi="Arial" w:cs="Arial"/>
+          <w:sz w:val="24"/>
+          <w:szCs w:val="24"/>
+        </w:rPr>
+        <w:t xml:space="preserve"> or degree in any university.</w:t>
       </w:r>
     </w:p>
     <w:p>
@@ -459,11 +501,19 @@
                       <w:sz w:val="16"/>
                     </w:rPr>
                   </w:pPr>
+                  <w:proofErr w:type="spellStart"/>
                   <w:r>
                     <w:rPr>
                       <w:sz w:val="16"/>
                     </w:rPr>
-                    <w:t xml:space="preserve">Materai Rp. </w:t>
+                    <w:t>Materai</w:t>
+                  </w:r>
+                  <w:proofErr w:type="spellEnd"/>
+                  <w:r>
+                    <w:rPr>
+                      <w:sz w:val="16"/>
+                    </w:rPr>
+                    <w:t xml:space="preserve"> Rp. </w:t>
                   </w:r>
                   <w:r>
                     <w:rPr>
@@ -523,8 +573,19 @@
           <w:szCs w:val="24"/>
           <w:u w:val="single"/>
         </w:rPr>
-        <w:t xml:space="preserve"> Tansil</w:t>
-      </w:r>
+        <w:t xml:space="preserve"> </w:t>
+      </w:r>
+      <w:proofErr w:type="spellStart"/>
+      <w:r>
+        <w:rPr>
+          <w:rFonts w:ascii="Arial" w:hAnsi="Arial" w:cs="Arial"/>
+          <w:sz w:val="24"/>
+          <w:szCs w:val="24"/>
+          <w:u w:val="single"/>
+        </w:rPr>
+        <w:t>Tansil</w:t>
+      </w:r>
+      <w:proofErr w:type="spellEnd"/>
     </w:p>
     <w:p>
       <w:pPr>
@@ -562,7 +623,7 @@
       </w:r>
     </w:p>
     <w:sectPr>
-      <w:pgSz w:w="12240" w:h="15840"/>
+      <w:pgSz w:w="11906" w:h="16838" w:code="9"/>
       <w:pgMar w:top="2268" w:right="1701" w:bottom="1701" w:left="2268" w:header="720" w:footer="720" w:gutter="0"/>
       <w:cols w:space="720"/>
       <w:docGrid w:linePitch="360"/>
